--- a/Deep_learning_with_python.docx
+++ b/Deep_learning_with_python.docx
@@ -60,6 +60,7 @@
       <w:r>
         <w:rPr>
           <w:rFonts w:ascii="Tenorite" w:hAnsi="Tenorite"/>
+          <w:noProof/>
         </w:rPr>
         <w:drawing>
           <wp:inline distT="0" distB="0" distL="0" distR="0" wp14:anchorId="2518D34F" wp14:editId="7C2D6A46">
@@ -77,7 +78,7 @@
                     <pic:cNvPicPr/>
                   </pic:nvPicPr>
                   <pic:blipFill rotWithShape="1">
-                    <a:blip r:embed="rId5"/>
+                    <a:blip r:embed="rId6"/>
                     <a:srcRect r="39641"/>
                     <a:stretch/>
                   </pic:blipFill>
@@ -113,6 +114,9 @@
         </w:rPr>
       </w:pPr>
       <w:r>
+        <w:rPr>
+          <w:noProof/>
+        </w:rPr>
         <w:drawing>
           <wp:inline distT="0" distB="0" distL="0" distR="0" wp14:anchorId="603CF8B5" wp14:editId="1E1E19FD">
             <wp:extent cx="4023709" cy="2270957"/>
@@ -129,7 +133,7 @@
                     <pic:cNvPicPr/>
                   </pic:nvPicPr>
                   <pic:blipFill>
-                    <a:blip r:embed="rId6"/>
+                    <a:blip r:embed="rId7"/>
                     <a:stretch>
                       <a:fillRect/>
                     </a:stretch>
@@ -283,6 +287,355 @@
           <w:rFonts w:ascii="Tenorite" w:hAnsi="Tenorite"/>
         </w:rPr>
         <w:t>Machine learning is , technically searching for useful representations of some input data, within a predefined space of possibilities, using guidance from feedback signal.</w:t>
+      </w:r>
+    </w:p>
+    <w:p>
+      <w:pPr>
+        <w:pStyle w:val="ListParagraph"/>
+        <w:ind w:left="1080"/>
+        <w:rPr>
+          <w:rFonts w:ascii="Tenorite" w:hAnsi="Tenorite"/>
+        </w:rPr>
+      </w:pPr>
+    </w:p>
+    <w:p>
+      <w:pPr>
+        <w:pStyle w:val="ListParagraph"/>
+        <w:numPr>
+          <w:ilvl w:val="0"/>
+          <w:numId w:val="2"/>
+        </w:numPr>
+        <w:rPr>
+          <w:rFonts w:ascii="Tenorite" w:hAnsi="Tenorite"/>
+        </w:rPr>
+      </w:pPr>
+      <w:r>
+        <w:rPr>
+          <w:rFonts w:ascii="Tenorite" w:hAnsi="Tenorite"/>
+        </w:rPr>
+        <w:t>Deep learning is a multistage way to learn data representations.</w:t>
+      </w:r>
+    </w:p>
+    <w:p>
+      <w:pPr>
+        <w:pStyle w:val="ListParagraph"/>
+        <w:rPr>
+          <w:rFonts w:ascii="Tenorite" w:hAnsi="Tenorite"/>
+        </w:rPr>
+      </w:pPr>
+    </w:p>
+    <w:p>
+      <w:pPr>
+        <w:pStyle w:val="ListParagraph"/>
+        <w:numPr>
+          <w:ilvl w:val="0"/>
+          <w:numId w:val="2"/>
+        </w:numPr>
+        <w:rPr>
+          <w:rFonts w:ascii="Tenorite" w:hAnsi="Tenorite"/>
+        </w:rPr>
+      </w:pPr>
+      <w:r>
+        <w:rPr>
+          <w:rFonts w:ascii="Tenorite" w:hAnsi="Tenorite"/>
+        </w:rPr>
+        <w:drawing>
+          <wp:inline distT="0" distB="0" distL="0" distR="0" wp14:anchorId="3F584D80" wp14:editId="465F32EE">
+            <wp:extent cx="4038600" cy="2103559"/>
+            <wp:effectExtent l="0" t="0" r="0" b="0"/>
+            <wp:docPr id="1440477129" name="Picture 1"/>
+            <wp:cNvGraphicFramePr>
+              <a:graphicFrameLocks xmlns:a="http://schemas.openxmlformats.org/drawingml/2006/main" noChangeAspect="1"/>
+            </wp:cNvGraphicFramePr>
+            <a:graphic xmlns:a="http://schemas.openxmlformats.org/drawingml/2006/main">
+              <a:graphicData uri="http://schemas.openxmlformats.org/drawingml/2006/picture">
+                <pic:pic xmlns:pic="http://schemas.openxmlformats.org/drawingml/2006/picture">
+                  <pic:nvPicPr>
+                    <pic:cNvPr id="1440477129" name=""/>
+                    <pic:cNvPicPr/>
+                  </pic:nvPicPr>
+                  <pic:blipFill>
+                    <a:blip r:embed="rId8"/>
+                    <a:stretch>
+                      <a:fillRect/>
+                    </a:stretch>
+                  </pic:blipFill>
+                  <pic:spPr>
+                    <a:xfrm>
+                      <a:off x="0" y="0"/>
+                      <a:ext cx="4051220" cy="2110132"/>
+                    </a:xfrm>
+                    <a:prstGeom prst="rect">
+                      <a:avLst/>
+                    </a:prstGeom>
+                  </pic:spPr>
+                </pic:pic>
+              </a:graphicData>
+            </a:graphic>
+          </wp:inline>
+        </w:drawing>
+      </w:r>
+    </w:p>
+    <w:p>
+      <w:pPr>
+        <w:pStyle w:val="ListParagraph"/>
+        <w:rPr>
+          <w:rFonts w:ascii="Tenorite" w:hAnsi="Tenorite"/>
+        </w:rPr>
+      </w:pPr>
+    </w:p>
+    <w:p>
+      <w:pPr>
+        <w:pStyle w:val="ListParagraph"/>
+        <w:numPr>
+          <w:ilvl w:val="0"/>
+          <w:numId w:val="2"/>
+        </w:numPr>
+        <w:rPr>
+          <w:rFonts w:ascii="Tenorite" w:hAnsi="Tenorite"/>
+        </w:rPr>
+      </w:pPr>
+      <w:r>
+        <w:rPr>
+          <w:rFonts w:ascii="Tenorite" w:hAnsi="Tenorite"/>
+        </w:rPr>
+        <w:t>In deep neural networks input to target mapping is done via a deep sequence of simple data transformations and that these data transformations are learned by exposure to examples.</w:t>
+      </w:r>
+    </w:p>
+    <w:p>
+      <w:pPr>
+        <w:pStyle w:val="ListParagraph"/>
+        <w:rPr>
+          <w:rFonts w:ascii="Tenorite" w:hAnsi="Tenorite"/>
+        </w:rPr>
+      </w:pPr>
+    </w:p>
+    <w:p>
+      <w:pPr>
+        <w:pStyle w:val="ListParagraph"/>
+        <w:numPr>
+          <w:ilvl w:val="0"/>
+          <w:numId w:val="2"/>
+        </w:numPr>
+        <w:rPr>
+          <w:rFonts w:ascii="Tenorite" w:hAnsi="Tenorite"/>
+        </w:rPr>
+      </w:pPr>
+      <w:r>
+        <w:rPr>
+          <w:rFonts w:ascii="Tenorite" w:hAnsi="Tenorite"/>
+        </w:rPr>
+        <w:t>The specification of what a layer does to its input data is stored in the layers weight, which is essence are a bunch of numbers. (</w:t>
+      </w:r>
+      <w:r>
+        <w:rPr>
+          <w:rFonts w:ascii="Tenorite" w:hAnsi="Tenorite"/>
+        </w:rPr>
+        <w:t>Transformations</w:t>
+      </w:r>
+      <w:r>
+        <w:rPr>
+          <w:rFonts w:ascii="Tenorite" w:hAnsi="Tenorite"/>
+        </w:rPr>
+        <w:t xml:space="preserve"> implemented by a layer is parameterized by its weights.)</w:t>
+      </w:r>
+    </w:p>
+    <w:p>
+      <w:pPr>
+        <w:pStyle w:val="ListParagraph"/>
+        <w:rPr>
+          <w:rFonts w:ascii="Tenorite" w:hAnsi="Tenorite"/>
+        </w:rPr>
+      </w:pPr>
+    </w:p>
+    <w:p>
+      <w:pPr>
+        <w:pStyle w:val="ListParagraph"/>
+        <w:numPr>
+          <w:ilvl w:val="0"/>
+          <w:numId w:val="2"/>
+        </w:numPr>
+        <w:rPr>
+          <w:rFonts w:ascii="Tenorite" w:hAnsi="Tenorite"/>
+        </w:rPr>
+      </w:pPr>
+      <w:r>
+        <w:rPr>
+          <w:rFonts w:ascii="Tenorite" w:hAnsi="Tenorite"/>
+        </w:rPr>
+        <w:t>Finding set of values for the weights of all layers in a network, such that the network will correctly map example inputs to their associated targets.</w:t>
+      </w:r>
+    </w:p>
+    <w:p>
+      <w:pPr>
+        <w:pStyle w:val="ListParagraph"/>
+        <w:rPr>
+          <w:rFonts w:ascii="Tenorite" w:hAnsi="Tenorite"/>
+        </w:rPr>
+      </w:pPr>
+    </w:p>
+    <w:p>
+      <w:pPr>
+        <w:pStyle w:val="ListParagraph"/>
+        <w:numPr>
+          <w:ilvl w:val="0"/>
+          <w:numId w:val="2"/>
+        </w:numPr>
+        <w:rPr>
+          <w:rFonts w:ascii="Tenorite" w:hAnsi="Tenorite"/>
+        </w:rPr>
+      </w:pPr>
+      <w:r>
+        <w:rPr>
+          <w:rFonts w:ascii="Tenorite" w:hAnsi="Tenorite"/>
+        </w:rPr>
+        <w:t>The loss function measures the quality of the network output.</w:t>
+      </w:r>
+    </w:p>
+    <w:p>
+      <w:pPr>
+        <w:pStyle w:val="ListParagraph"/>
+        <w:rPr>
+          <w:rFonts w:ascii="Tenorite" w:hAnsi="Tenorite"/>
+        </w:rPr>
+      </w:pPr>
+    </w:p>
+    <w:p>
+      <w:pPr>
+        <w:pStyle w:val="ListParagraph"/>
+        <w:numPr>
+          <w:ilvl w:val="0"/>
+          <w:numId w:val="2"/>
+        </w:numPr>
+        <w:jc w:val="center"/>
+        <w:rPr>
+          <w:rFonts w:ascii="Tenorite" w:hAnsi="Tenorite"/>
+        </w:rPr>
+      </w:pPr>
+      <w:r>
+        <w:rPr>
+          <w:rFonts w:ascii="Tenorite" w:hAnsi="Tenorite"/>
+        </w:rPr>
+        <w:drawing>
+          <wp:inline distT="0" distB="0" distL="0" distR="0" wp14:anchorId="5ABE8F0E" wp14:editId="1BAE54CB">
+            <wp:extent cx="3649980" cy="3217598"/>
+            <wp:effectExtent l="0" t="0" r="7620" b="1905"/>
+            <wp:docPr id="719698774" name="Picture 1"/>
+            <wp:cNvGraphicFramePr>
+              <a:graphicFrameLocks xmlns:a="http://schemas.openxmlformats.org/drawingml/2006/main" noChangeAspect="1"/>
+            </wp:cNvGraphicFramePr>
+            <a:graphic xmlns:a="http://schemas.openxmlformats.org/drawingml/2006/main">
+              <a:graphicData uri="http://schemas.openxmlformats.org/drawingml/2006/picture">
+                <pic:pic xmlns:pic="http://schemas.openxmlformats.org/drawingml/2006/picture">
+                  <pic:nvPicPr>
+                    <pic:cNvPr id="719698774" name=""/>
+                    <pic:cNvPicPr/>
+                  </pic:nvPicPr>
+                  <pic:blipFill>
+                    <a:blip r:embed="rId9"/>
+                    <a:stretch>
+                      <a:fillRect/>
+                    </a:stretch>
+                  </pic:blipFill>
+                  <pic:spPr>
+                    <a:xfrm>
+                      <a:off x="0" y="0"/>
+                      <a:ext cx="3654589" cy="3221661"/>
+                    </a:xfrm>
+                    <a:prstGeom prst="rect">
+                      <a:avLst/>
+                    </a:prstGeom>
+                  </pic:spPr>
+                </pic:pic>
+              </a:graphicData>
+            </a:graphic>
+          </wp:inline>
+        </w:drawing>
+      </w:r>
+    </w:p>
+    <w:p>
+      <w:pPr>
+        <w:pStyle w:val="ListParagraph"/>
+        <w:rPr>
+          <w:rFonts w:ascii="Tenorite" w:hAnsi="Tenorite"/>
+        </w:rPr>
+      </w:pPr>
+    </w:p>
+    <w:p>
+      <w:pPr>
+        <w:pStyle w:val="ListParagraph"/>
+        <w:numPr>
+          <w:ilvl w:val="0"/>
+          <w:numId w:val="2"/>
+        </w:numPr>
+        <w:rPr>
+          <w:rFonts w:ascii="Tenorite" w:hAnsi="Tenorite"/>
+        </w:rPr>
+      </w:pPr>
+      <w:r>
+        <w:rPr>
+          <w:rFonts w:ascii="Tenorite" w:hAnsi="Tenorite"/>
+        </w:rPr>
+        <w:lastRenderedPageBreak/>
+        <w:t>The fundamental trick in deep learning is to use this score as feedback signal to adjust the values of the weights a little, in a direction that will lower the loss score. This is done by “optimizer”.</w:t>
+      </w:r>
+      <w:r>
+        <w:rPr>
+          <w:rFonts w:ascii="Tenorite" w:hAnsi="Tenorite"/>
+        </w:rPr>
+        <w:t xml:space="preserve"> (main aim is to minimize the loss function)</w:t>
+      </w:r>
+    </w:p>
+    <w:p>
+      <w:pPr>
+        <w:pStyle w:val="ListParagraph"/>
+        <w:rPr>
+          <w:rFonts w:ascii="Tenorite" w:hAnsi="Tenorite"/>
+        </w:rPr>
+      </w:pPr>
+    </w:p>
+    <w:p>
+      <w:pPr>
+        <w:pStyle w:val="ListParagraph"/>
+        <w:numPr>
+          <w:ilvl w:val="0"/>
+          <w:numId w:val="2"/>
+        </w:numPr>
+        <w:rPr>
+          <w:rFonts w:ascii="Tenorite" w:hAnsi="Tenorite"/>
+        </w:rPr>
+      </w:pPr>
+      <w:r>
+        <w:rPr>
+          <w:rFonts w:ascii="Tenorite" w:hAnsi="Tenorite"/>
+        </w:rPr>
+        <w:t>Kernel methods are a group of classification algorithms, the best known of which is the support vector machine. It aims at solving classification problems with good decision boundaries between two sets of points belonging to two different categories.</w:t>
+      </w:r>
+    </w:p>
+    <w:p>
+      <w:pPr>
+        <w:pStyle w:val="ListParagraph"/>
+        <w:rPr>
+          <w:rFonts w:ascii="Tenorite" w:hAnsi="Tenorite"/>
+        </w:rPr>
+      </w:pPr>
+    </w:p>
+    <w:p>
+      <w:pPr>
+        <w:pStyle w:val="ListParagraph"/>
+        <w:numPr>
+          <w:ilvl w:val="0"/>
+          <w:numId w:val="2"/>
+        </w:numPr>
+        <w:rPr>
+          <w:rFonts w:ascii="Tenorite" w:hAnsi="Tenorite"/>
+        </w:rPr>
+      </w:pPr>
+      <w:r>
+        <w:rPr>
+          <w:rFonts w:ascii="Tenorite" w:hAnsi="Tenorite"/>
+        </w:rPr>
+        <w:t>A kernel function is a computationally tractable operation that maps any two points in your initial space to the distance between these points in your target representation space, completely bypassing the explicit computation of the new representation.</w:t>
       </w:r>
     </w:p>
     <w:sectPr>
@@ -1449,4 +1802,16 @@
     </a:ext>
   </a:extLst>
 </a:theme>
+</file>
+
+<file path=customXml/item1.xml><?xml version="1.0" encoding="utf-8"?>
+<b:Sources xmlns:b="http://schemas.openxmlformats.org/officeDocument/2006/bibliography" xmlns="http://schemas.openxmlformats.org/officeDocument/2006/bibliography" SelectedStyle="\APASixthEditionOfficeOnline.xsl" StyleName="APA" Version="6"/>
+</file>
+
+<file path=customXml/itemProps1.xml><?xml version="1.0" encoding="utf-8"?>
+<ds:datastoreItem xmlns:ds="http://schemas.openxmlformats.org/officeDocument/2006/customXml" ds:itemID="{BF878A06-A65E-40C2-8D23-82D73FC14958}">
+  <ds:schemaRefs>
+    <ds:schemaRef ds:uri="http://schemas.openxmlformats.org/officeDocument/2006/bibliography"/>
+  </ds:schemaRefs>
+</ds:datastoreItem>
 </file>
--- a/Deep_learning_with_python.docx
+++ b/Deep_learning_with_python.docx
@@ -338,6 +338,7 @@
       <w:r>
         <w:rPr>
           <w:rFonts w:ascii="Tenorite" w:hAnsi="Tenorite"/>
+          <w:noProof/>
         </w:rPr>
         <w:drawing>
           <wp:inline distT="0" distB="0" distL="0" distR="0" wp14:anchorId="3F584D80" wp14:editId="465F32EE">
@@ -515,6 +516,7 @@
       <w:r>
         <w:rPr>
           <w:rFonts w:ascii="Tenorite" w:hAnsi="Tenorite"/>
+          <w:noProof/>
         </w:rPr>
         <w:drawing>
           <wp:inline distT="0" distB="0" distL="0" distR="0" wp14:anchorId="5ABE8F0E" wp14:editId="1BAE54CB">
@@ -636,6 +638,164 @@
           <w:rFonts w:ascii="Tenorite" w:hAnsi="Tenorite"/>
         </w:rPr>
         <w:t>A kernel function is a computationally tractable operation that maps any two points in your initial space to the distance between these points in your target representation space, completely bypassing the explicit computation of the new representation.</w:t>
+      </w:r>
+    </w:p>
+    <w:p>
+      <w:pPr>
+        <w:pStyle w:val="ListParagraph"/>
+        <w:rPr>
+          <w:rFonts w:ascii="Tenorite" w:hAnsi="Tenorite"/>
+        </w:rPr>
+      </w:pPr>
+    </w:p>
+    <w:p>
+      <w:pPr>
+        <w:pStyle w:val="ListParagraph"/>
+        <w:numPr>
+          <w:ilvl w:val="0"/>
+          <w:numId w:val="2"/>
+        </w:numPr>
+        <w:rPr>
+          <w:rFonts w:ascii="Tenorite" w:hAnsi="Tenorite"/>
+        </w:rPr>
+      </w:pPr>
+      <w:r>
+        <w:rPr>
+          <w:rFonts w:ascii="Tenorite" w:hAnsi="Tenorite"/>
+        </w:rPr>
+        <w:t>NVIDIA TITAN X</w:t>
+      </w:r>
+    </w:p>
+    <w:p>
+      <w:pPr>
+        <w:pStyle w:val="ListParagraph"/>
+        <w:rPr>
+          <w:rFonts w:ascii="Tenorite" w:hAnsi="Tenorite"/>
+        </w:rPr>
+      </w:pPr>
+    </w:p>
+    <w:p>
+      <w:pPr>
+        <w:pStyle w:val="ListParagraph"/>
+        <w:numPr>
+          <w:ilvl w:val="0"/>
+          <w:numId w:val="2"/>
+        </w:numPr>
+        <w:rPr>
+          <w:rFonts w:ascii="Tenorite" w:hAnsi="Tenorite"/>
+        </w:rPr>
+      </w:pPr>
+      <w:r>
+        <w:rPr>
+          <w:rFonts w:ascii="Tenorite" w:hAnsi="Tenorite"/>
+        </w:rPr>
+        <w:t>NVIDIA TESLA K80</w:t>
+      </w:r>
+    </w:p>
+    <w:p>
+      <w:pPr>
+        <w:pStyle w:val="ListParagraph"/>
+        <w:rPr>
+          <w:rFonts w:ascii="Tenorite" w:hAnsi="Tenorite"/>
+        </w:rPr>
+      </w:pPr>
+    </w:p>
+    <w:p>
+      <w:pPr>
+        <w:pStyle w:val="ListParagraph"/>
+        <w:numPr>
+          <w:ilvl w:val="0"/>
+          <w:numId w:val="2"/>
+        </w:numPr>
+        <w:rPr>
+          <w:rFonts w:ascii="Tenorite" w:hAnsi="Tenorite"/>
+        </w:rPr>
+      </w:pPr>
+      <w:r>
+        <w:rPr>
+          <w:rFonts w:ascii="Tenorite" w:hAnsi="Tenorite"/>
+        </w:rPr>
+        <w:t>Deep learning has several properties:</w:t>
+      </w:r>
+    </w:p>
+    <w:p>
+      <w:pPr>
+        <w:pStyle w:val="ListParagraph"/>
+        <w:rPr>
+          <w:rFonts w:ascii="Tenorite" w:hAnsi="Tenorite"/>
+        </w:rPr>
+      </w:pPr>
+    </w:p>
+    <w:p>
+      <w:pPr>
+        <w:pStyle w:val="ListParagraph"/>
+        <w:numPr>
+          <w:ilvl w:val="0"/>
+          <w:numId w:val="3"/>
+        </w:numPr>
+        <w:rPr>
+          <w:rFonts w:ascii="Tenorite" w:hAnsi="Tenorite"/>
+        </w:rPr>
+      </w:pPr>
+      <w:r>
+        <w:rPr>
+          <w:rFonts w:ascii="Tenorite" w:hAnsi="Tenorite"/>
+        </w:rPr>
+        <w:t>Simplicity</w:t>
+      </w:r>
+    </w:p>
+    <w:p>
+      <w:pPr>
+        <w:pStyle w:val="ListParagraph"/>
+        <w:numPr>
+          <w:ilvl w:val="0"/>
+          <w:numId w:val="3"/>
+        </w:numPr>
+        <w:rPr>
+          <w:rFonts w:ascii="Tenorite" w:hAnsi="Tenorite"/>
+        </w:rPr>
+      </w:pPr>
+      <w:r>
+        <w:rPr>
+          <w:rFonts w:ascii="Tenorite" w:hAnsi="Tenorite"/>
+        </w:rPr>
+        <w:t>Scalability</w:t>
+      </w:r>
+    </w:p>
+    <w:p>
+      <w:pPr>
+        <w:pStyle w:val="ListParagraph"/>
+        <w:numPr>
+          <w:ilvl w:val="0"/>
+          <w:numId w:val="3"/>
+        </w:numPr>
+        <w:rPr>
+          <w:rFonts w:ascii="Tenorite" w:hAnsi="Tenorite"/>
+        </w:rPr>
+      </w:pPr>
+      <w:r>
+        <w:rPr>
+          <w:rFonts w:ascii="Tenorite" w:hAnsi="Tenorite"/>
+        </w:rPr>
+        <w:t>Versatility</w:t>
+      </w:r>
+    </w:p>
+    <w:p>
+      <w:pPr>
+        <w:pStyle w:val="ListParagraph"/>
+        <w:numPr>
+          <w:ilvl w:val="0"/>
+          <w:numId w:val="3"/>
+        </w:numPr>
+        <w:rPr>
+          <w:rFonts w:ascii="Tenorite" w:hAnsi="Tenorite"/>
+        </w:rPr>
+      </w:pPr>
+      <w:r>
+        <w:rPr>
+          <w:rFonts w:ascii="Tenorite" w:hAnsi="Tenorite"/>
+        </w:rPr>
+        <w:t>reusablity</w:t>
       </w:r>
     </w:p>
     <w:sectPr>

--- a/Deep_learning_with_python.docx
+++ b/Deep_learning_with_python.docx
@@ -29,12 +29,14 @@
           <w:rFonts w:ascii="Tenorite" w:hAnsi="Tenorite"/>
         </w:rPr>
       </w:pPr>
+      <w:bookmarkStart w:id="0" w:name="_Hlk147956205"/>
       <w:r>
         <w:rPr>
           <w:rFonts w:ascii="Tenorite" w:hAnsi="Tenorite"/>
         </w:rPr>
         <w:t>Part 1 : Fundamentals of Deep Learning</w:t>
       </w:r>
+      <w:bookmarkEnd w:id="0"/>
     </w:p>
     <w:p>
       <w:pPr>
@@ -795,8 +797,198 @@
         <w:rPr>
           <w:rFonts w:ascii="Tenorite" w:hAnsi="Tenorite"/>
         </w:rPr>
-        <w:t>reusablity</w:t>
-      </w:r>
+        <w:t>Reusability</w:t>
+      </w:r>
+    </w:p>
+    <w:p>
+      <w:pPr>
+        <w:pStyle w:val="ListParagraph"/>
+        <w:ind w:left="1440"/>
+        <w:rPr>
+          <w:rFonts w:ascii="Tenorite" w:hAnsi="Tenorite"/>
+        </w:rPr>
+      </w:pPr>
+    </w:p>
+    <w:p>
+      <w:pPr>
+        <w:pStyle w:val="ListParagraph"/>
+        <w:ind w:left="1440"/>
+        <w:rPr>
+          <w:rFonts w:ascii="Tenorite" w:hAnsi="Tenorite"/>
+        </w:rPr>
+      </w:pPr>
+    </w:p>
+    <w:p>
+      <w:pPr>
+        <w:pStyle w:val="Heading2"/>
+        <w:rPr>
+          <w:rFonts w:ascii="Tenorite" w:hAnsi="Tenorite"/>
+        </w:rPr>
+      </w:pPr>
+      <w:r>
+        <w:rPr>
+          <w:rFonts w:ascii="Tenorite" w:hAnsi="Tenorite"/>
+        </w:rPr>
+        <w:t xml:space="preserve">Part </w:t>
+      </w:r>
+      <w:r>
+        <w:rPr>
+          <w:rFonts w:ascii="Tenorite" w:hAnsi="Tenorite"/>
+        </w:rPr>
+        <w:t>2</w:t>
+      </w:r>
+      <w:r>
+        <w:rPr>
+          <w:rFonts w:ascii="Tenorite" w:hAnsi="Tenorite"/>
+        </w:rPr>
+        <w:t xml:space="preserve"> : </w:t>
+      </w:r>
+      <w:r>
+        <w:rPr>
+          <w:rFonts w:ascii="Tenorite" w:hAnsi="Tenorite"/>
+        </w:rPr>
+        <w:t>The mathematical building blocks of neural networks</w:t>
+      </w:r>
+    </w:p>
+    <w:p/>
+    <w:p>
+      <w:pPr>
+        <w:pStyle w:val="ListParagraph"/>
+        <w:numPr>
+          <w:ilvl w:val="0"/>
+          <w:numId w:val="2"/>
+        </w:numPr>
+      </w:pPr>
+      <w:r>
+        <w:t>E.g. classify greyscale images of handwritten digits into their 10 categories (o to 9 )</w:t>
+      </w:r>
+    </w:p>
+    <w:p>
+      <w:pPr>
+        <w:pStyle w:val="ListParagraph"/>
+        <w:numPr>
+          <w:ilvl w:val="0"/>
+          <w:numId w:val="2"/>
+        </w:numPr>
+      </w:pPr>
+      <w:r>
+        <w:t>We use MNIST dataset which has around 60,000 training images and 10,000 test images.</w:t>
+      </w:r>
+    </w:p>
+    <w:p>
+      <w:pPr>
+        <w:pStyle w:val="ListParagraph"/>
+        <w:numPr>
+          <w:ilvl w:val="0"/>
+          <w:numId w:val="2"/>
+        </w:numPr>
+      </w:pPr>
+      <w:r>
+        <w:t>The core building block of neural network is its layer.</w:t>
+      </w:r>
+    </w:p>
+    <w:p>
+      <w:pPr>
+        <w:pStyle w:val="ListParagraph"/>
+        <w:numPr>
+          <w:ilvl w:val="0"/>
+          <w:numId w:val="2"/>
+        </w:numPr>
+      </w:pPr>
+      <w:r>
+        <w:t>To make the network ready for training, we need to pick three things:</w:t>
+      </w:r>
+    </w:p>
+    <w:p>
+      <w:pPr>
+        <w:pStyle w:val="ListParagraph"/>
+        <w:ind w:left="1080"/>
+        <w:rPr>
+          <w:b/>
+          <w:bCs/>
+        </w:rPr>
+      </w:pPr>
+      <w:r>
+        <w:t xml:space="preserve">--- </w:t>
+      </w:r>
+      <w:r>
+        <w:rPr>
+          <w:b/>
+          <w:bCs/>
+        </w:rPr>
+        <w:t>A loss function:</w:t>
+      </w:r>
+    </w:p>
+    <w:p>
+      <w:pPr>
+        <w:pStyle w:val="ListParagraph"/>
+        <w:ind w:left="1080"/>
+      </w:pPr>
+      <w:r>
+        <w:tab/>
+        <w:t>How the network will be able to measure its performance on the training data, and thus how it will be able to steer itself in the right direction.</w:t>
+      </w:r>
+    </w:p>
+    <w:p>
+      <w:pPr>
+        <w:pStyle w:val="ListParagraph"/>
+        <w:ind w:left="1080"/>
+        <w:rPr>
+          <w:b/>
+          <w:bCs/>
+        </w:rPr>
+      </w:pPr>
+      <w:r>
+        <w:t xml:space="preserve">--- </w:t>
+      </w:r>
+      <w:r>
+        <w:rPr>
+          <w:b/>
+          <w:bCs/>
+        </w:rPr>
+        <w:t>An optimizer:</w:t>
+      </w:r>
+    </w:p>
+    <w:p>
+      <w:pPr>
+        <w:pStyle w:val="ListParagraph"/>
+        <w:ind w:left="1080"/>
+      </w:pPr>
+      <w:r>
+        <w:rPr>
+          <w:b/>
+          <w:bCs/>
+        </w:rPr>
+        <w:tab/>
+      </w:r>
+      <w:r>
+        <w:t>The mechanism through which the network will update itself based on the data it sees &amp; its loss function</w:t>
+      </w:r>
+    </w:p>
+    <w:p>
+      <w:pPr>
+        <w:pStyle w:val="ListParagraph"/>
+        <w:ind w:left="1080"/>
+      </w:pPr>
+      <w:r>
+        <w:t>--- Metrics to monitor during training and testing (accuracy)</w:t>
+      </w:r>
+    </w:p>
+    <w:p>
+      <w:pPr>
+        <w:pStyle w:val="ListParagraph"/>
+        <w:ind w:left="1080"/>
+      </w:pPr>
+      <w:r>
+        <w:tab/>
+      </w:r>
+    </w:p>
+    <w:p>
+      <w:pPr>
+        <w:rPr>
+          <w:rFonts w:ascii="Tenorite" w:hAnsi="Tenorite"/>
+        </w:rPr>
+      </w:pPr>
     </w:p>
     <w:sectPr>
       <w:pgSz w:w="11906" w:h="16838"/>
